--- a/4-质量管理/流程制度规范类文件/040102-管理评审控制程序.docx
+++ b/4-质量管理/流程制度规范类文件/040102-管理评审控制程序.docx
@@ -438,14 +438,6 @@
       </w:tblGrid>
       <w:tr>
         <w:tblPrEx>
-          <w:tblBorders>
-            <w:top w:val="single" w:color="000000" w:sz="2" w:space="0"/>
-            <w:left w:val="single" w:color="000000" w:sz="2" w:space="0"/>
-            <w:bottom w:val="single" w:color="000000" w:sz="2" w:space="0"/>
-            <w:right w:val="single" w:color="000000" w:sz="2" w:space="0"/>
-            <w:insideH w:val="single" w:color="000000" w:sz="2" w:space="0"/>
-            <w:insideV w:val="single" w:color="000000" w:sz="2" w:space="0"/>
-          </w:tblBorders>
           <w:tblCellMar>
             <w:top w:w="0" w:type="dxa"/>
             <w:left w:w="0" w:type="dxa"/>
@@ -4811,7 +4803,7 @@
           <w:sz w:val="24"/>
           <w:szCs w:val="24"/>
         </w:rPr>
-        <w:t>在管理评审会议召开 2 天前，各部门将应该提交的资料提交到质量中心，质量中心根据各部门提交的资料进行整理，形成管理评审计划的初稿，至少在会议召开的前一天发给参会人员。</w:t>
+        <w:t>在管理评审会议召开2天前，各部门将应该提交的资料提交到质量中心，质量中心根据各部门提交的资料进行整理，形成管理评审计划的初稿，至少在会议召开的前一天发给参会人员。</w:t>
       </w:r>
     </w:p>
     <w:p>
@@ -4867,9 +4859,9 @@
         <w:pStyle w:val="22"/>
         <w:bidi w:val="0"/>
       </w:pPr>
-      <w:bookmarkStart w:id="13" w:name="bookmark11"/>
+      <w:bookmarkStart w:id="13" w:name="bookmark1"/>
       <w:bookmarkEnd w:id="13"/>
-      <w:bookmarkStart w:id="14" w:name="bookmark1"/>
+      <w:bookmarkStart w:id="14" w:name="bookmark11"/>
       <w:bookmarkEnd w:id="14"/>
       <w:r>
         <w:t>编写管理评审报告</w:t>
@@ -5281,48 +5273,17 @@
           <w:sz w:val="24"/>
           <w:szCs w:val="24"/>
         </w:rPr>
-        <w:t>B   质量监督运维能力体系及其过程有效性的改进方面的决定和措施（如对质量运维能力体系方针和目标、组织结构与职责权限、质量监</w:t>
-      </w:r>
-      <w:r>
-        <w:rPr>
-          <w:rFonts w:ascii="宋体" w:hAnsi="宋体" w:eastAsia="宋体" w:cs="宋体"/>
-          <w:spacing w:val="1"/>
-          <w:sz w:val="24"/>
-          <w:szCs w:val="24"/>
-        </w:rPr>
-        <w:drawing>
-          <wp:inline distT="0" distB="0" distL="0" distR="0">
-            <wp:extent cx="144780" cy="152400"/>
-            <wp:effectExtent l="0" t="0" r="0" b="0"/>
-            <wp:docPr id="42" name="IM 42"/>
-            <wp:cNvGraphicFramePr/>
-            <a:graphic xmlns:a="http://schemas.openxmlformats.org/drawingml/2006/main">
-              <a:graphicData uri="http://schemas.openxmlformats.org/drawingml/2006/picture">
-                <pic:pic xmlns:pic="http://schemas.openxmlformats.org/drawingml/2006/picture">
-                  <pic:nvPicPr>
-                    <pic:cNvPr id="42" name="IM 42"/>
-                    <pic:cNvPicPr/>
-                  </pic:nvPicPr>
-                  <pic:blipFill>
-                    <a:blip r:embed="rId17"/>
-                    <a:stretch>
-                      <a:fillRect/>
-                    </a:stretch>
-                  </pic:blipFill>
-                  <pic:spPr>
-                    <a:xfrm>
-                      <a:off x="0" y="0"/>
-                      <a:ext cx="144822" cy="152400"/>
-                    </a:xfrm>
-                    <a:prstGeom prst="rect">
-                      <a:avLst/>
-                    </a:prstGeom>
-                  </pic:spPr>
-                </pic:pic>
-              </a:graphicData>
-            </a:graphic>
-          </wp:inline>
-        </w:drawing>
+        <w:t>B   质量监督运维能力体系及其过程有效性的改进方面的决定和措施（如对质量运维能力体系方针和目标、组织结构与职责权限、质量</w:t>
+      </w:r>
+      <w:r>
+        <w:rPr>
+          <w:rFonts w:hint="eastAsia" w:ascii="宋体" w:hAnsi="宋体" w:eastAsia="宋体" w:cs="宋体"/>
+          <w:spacing w:val="1"/>
+          <w:sz w:val="24"/>
+          <w:szCs w:val="24"/>
+          <w:lang w:val="en-US" w:eastAsia="zh-CN"/>
+        </w:rPr>
+        <w:t>运</w:t>
       </w:r>
       <w:r>
         <w:rPr>
@@ -5366,7 +5327,7 @@
           <w:sz w:val="24"/>
           <w:szCs w:val="24"/>
         </w:rPr>
-        <w:t>及具体的产品实现过程的改进。）</w:t>
+        <w:t>及具体实现过程的改进。）</w:t>
       </w:r>
     </w:p>
     <w:p>
@@ -5585,8 +5546,8 @@
     <w:tbl>
       <w:tblPr>
         <w:tblStyle w:val="18"/>
-        <w:tblW w:w="8404" w:type="dxa"/>
-        <w:tblInd w:w="129" w:type="dxa"/>
+        <w:tblW w:w="8504" w:type="dxa"/>
+        <w:tblInd w:w="130" w:type="dxa"/>
         <w:tblBorders>
           <w:top w:val="single" w:color="000000" w:sz="2" w:space="0"/>
           <w:left w:val="single" w:color="000000" w:sz="2" w:space="0"/>
@@ -5604,9 +5565,10 @@
         </w:tblCellMar>
       </w:tblPr>
       <w:tblGrid>
-        <w:gridCol w:w="867"/>
-        <w:gridCol w:w="2379"/>
-        <w:gridCol w:w="5158"/>
+        <w:gridCol w:w="727"/>
+        <w:gridCol w:w="1337"/>
+        <w:gridCol w:w="3545"/>
+        <w:gridCol w:w="2895"/>
       </w:tblGrid>
       <w:tr>
         <w:tblPrEx>
@@ -5630,7 +5592,7 @@
         </w:trPr>
         <w:tc>
           <w:tcPr>
-            <w:tcW w:w="867" w:type="dxa"/>
+            <w:tcW w:w="727" w:type="dxa"/>
             <w:tcBorders>
               <w:top w:val="single" w:color="000000" w:sz="6" w:space="0"/>
               <w:left w:val="single" w:color="000000" w:sz="6" w:space="0"/>
@@ -5645,6 +5607,9 @@
               <w:ind w:left="195"/>
               <w:rPr>
                 <w:rFonts w:ascii="宋体" w:hAnsi="宋体" w:eastAsia="宋体" w:cs="宋体"/>
+                <w:b/>
+                <w:bCs/>
+                <w:spacing w:val="-7"/>
                 <w:sz w:val="24"/>
                 <w:szCs w:val="24"/>
               </w:rPr>
@@ -5664,7 +5629,7 @@
         </w:tc>
         <w:tc>
           <w:tcPr>
-            <w:tcW w:w="2379" w:type="dxa"/>
+            <w:tcW w:w="1337" w:type="dxa"/>
             <w:tcBorders>
               <w:top w:val="single" w:color="000000" w:sz="6" w:space="0"/>
               <w:bottom w:val="single" w:color="000000" w:sz="6" w:space="0"/>
@@ -5674,10 +5639,13 @@
           </w:tcPr>
           <w:p>
             <w:pPr>
-              <w:spacing w:before="203" w:line="220" w:lineRule="auto"/>
-              <w:ind w:left="716"/>
+              <w:spacing w:before="205" w:line="221" w:lineRule="auto"/>
+              <w:ind w:left="195"/>
               <w:rPr>
                 <w:rFonts w:ascii="宋体" w:hAnsi="宋体" w:eastAsia="宋体" w:cs="宋体"/>
+                <w:b/>
+                <w:bCs/>
+                <w:spacing w:val="-7"/>
                 <w:sz w:val="24"/>
                 <w:szCs w:val="24"/>
               </w:rPr>
@@ -5697,7 +5665,7 @@
         </w:tc>
         <w:tc>
           <w:tcPr>
-            <w:tcW w:w="5158" w:type="dxa"/>
+            <w:tcW w:w="3545" w:type="dxa"/>
             <w:tcBorders>
               <w:top w:val="single" w:color="000000" w:sz="6" w:space="0"/>
               <w:bottom w:val="single" w:color="000000" w:sz="6" w:space="0"/>
@@ -5708,10 +5676,13 @@
           </w:tcPr>
           <w:p>
             <w:pPr>
-              <w:spacing w:before="204" w:line="219" w:lineRule="auto"/>
-              <w:ind w:left="1876"/>
+              <w:spacing w:before="205" w:line="221" w:lineRule="auto"/>
+              <w:ind w:left="195"/>
               <w:rPr>
                 <w:rFonts w:ascii="宋体" w:hAnsi="宋体" w:eastAsia="宋体" w:cs="宋体"/>
+                <w:b/>
+                <w:bCs/>
+                <w:spacing w:val="-7"/>
                 <w:sz w:val="24"/>
                 <w:szCs w:val="24"/>
               </w:rPr>
@@ -5721,11 +5692,50 @@
                 <w:rFonts w:ascii="宋体" w:hAnsi="宋体" w:eastAsia="宋体" w:cs="宋体"/>
                 <w:b/>
                 <w:bCs/>
-                <w:spacing w:val="-8"/>
+                <w:spacing w:val="-7"/>
                 <w:sz w:val="24"/>
                 <w:szCs w:val="24"/>
               </w:rPr>
               <w:t>指标计算说明</w:t>
+            </w:r>
+          </w:p>
+        </w:tc>
+        <w:tc>
+          <w:tcPr>
+            <w:tcW w:w="2895" w:type="dxa"/>
+            <w:tcBorders>
+              <w:top w:val="single" w:color="000000" w:sz="6" w:space="0"/>
+              <w:bottom w:val="single" w:color="000000" w:sz="6" w:space="0"/>
+              <w:right w:val="single" w:color="000000" w:sz="6" w:space="0"/>
+            </w:tcBorders>
+            <w:shd w:val="clear" w:color="auto" w:fill="C0C0C0"/>
+            <w:vAlign w:val="top"/>
+          </w:tcPr>
+          <w:p>
+            <w:pPr>
+              <w:spacing w:before="205" w:line="221" w:lineRule="auto"/>
+              <w:ind w:left="195"/>
+              <w:rPr>
+                <w:rFonts w:hint="default" w:ascii="宋体" w:hAnsi="宋体" w:eastAsia="宋体" w:cs="宋体"/>
+                <w:b/>
+                <w:bCs/>
+                <w:spacing w:val="-7"/>
+                <w:sz w:val="24"/>
+                <w:szCs w:val="24"/>
+                <w:lang w:val="en-US" w:eastAsia="zh-CN"/>
+              </w:rPr>
+            </w:pPr>
+            <w:r>
+              <w:rPr>
+                <w:rFonts w:hint="eastAsia" w:ascii="宋体" w:hAnsi="宋体" w:eastAsia="宋体" w:cs="宋体"/>
+                <w:b/>
+                <w:bCs/>
+                <w:spacing w:val="-7"/>
+                <w:sz w:val="24"/>
+                <w:szCs w:val="24"/>
+                <w:lang w:val="en-US" w:eastAsia="zh-CN"/>
+              </w:rPr>
+              <w:t>考核频次</w:t>
             </w:r>
           </w:p>
         </w:tc>
@@ -5752,7 +5762,7 @@
         </w:trPr>
         <w:tc>
           <w:tcPr>
-            <w:tcW w:w="867" w:type="dxa"/>
+            <w:tcW w:w="727" w:type="dxa"/>
             <w:tcBorders>
               <w:top w:val="single" w:color="000000" w:sz="6" w:space="0"/>
               <w:left w:val="single" w:color="000000" w:sz="6" w:space="0"/>
@@ -5761,21 +5771,23 @@
           </w:tcPr>
           <w:p>
             <w:pPr>
-              <w:spacing w:before="244" w:line="180" w:lineRule="auto"/>
-              <w:ind w:left="391"/>
+              <w:spacing w:before="194" w:line="219" w:lineRule="auto"/>
+              <w:ind w:left="123"/>
               <w:rPr>
-                <w:rFonts w:ascii="Calibri" w:hAnsi="Calibri" w:eastAsia="Calibri" w:cs="Calibri"/>
+                <w:rFonts w:hint="eastAsia" w:ascii="宋体" w:hAnsi="宋体" w:eastAsia="宋体" w:cs="宋体"/>
+                <w:spacing w:val="-2"/>
                 <w:sz w:val="24"/>
                 <w:szCs w:val="24"/>
+                <w:lang w:val="en-US" w:eastAsia="zh-CN"/>
               </w:rPr>
             </w:pPr>
             <w:r>
               <w:rPr>
-                <w:rFonts w:ascii="Calibri" w:hAnsi="Calibri" w:eastAsia="Calibri" w:cs="Calibri"/>
-                <w:b/>
-                <w:bCs/>
+                <w:rFonts w:hint="eastAsia" w:ascii="宋体" w:hAnsi="宋体" w:eastAsia="宋体" w:cs="宋体"/>
+                <w:spacing w:val="-2"/>
                 <w:sz w:val="24"/>
                 <w:szCs w:val="24"/>
+                <w:lang w:val="en-US" w:eastAsia="zh-CN"/>
               </w:rPr>
               <w:t>1</w:t>
             </w:r>
@@ -5783,7 +5795,7 @@
         </w:tc>
         <w:tc>
           <w:tcPr>
-            <w:tcW w:w="2379" w:type="dxa"/>
+            <w:tcW w:w="1337" w:type="dxa"/>
             <w:tcBorders>
               <w:top w:val="single" w:color="000000" w:sz="6" w:space="0"/>
             </w:tcBorders>
@@ -5792,27 +5804,30 @@
           <w:p>
             <w:pPr>
               <w:spacing w:before="194" w:line="219" w:lineRule="auto"/>
-              <w:ind w:left="723"/>
+              <w:ind w:left="123"/>
               <w:rPr>
-                <w:rFonts w:ascii="宋体" w:hAnsi="宋体" w:eastAsia="宋体" w:cs="宋体"/>
+                <w:rFonts w:hint="eastAsia" w:ascii="宋体" w:hAnsi="宋体" w:eastAsia="宋体" w:cs="宋体"/>
+                <w:spacing w:val="-2"/>
                 <w:sz w:val="24"/>
                 <w:szCs w:val="24"/>
+                <w:lang w:val="en-US" w:eastAsia="zh-CN"/>
               </w:rPr>
             </w:pPr>
             <w:r>
               <w:rPr>
-                <w:rFonts w:ascii="宋体" w:hAnsi="宋体" w:eastAsia="宋体" w:cs="宋体"/>
-                <w:spacing w:val="-6"/>
+                <w:rFonts w:hint="eastAsia" w:ascii="宋体" w:hAnsi="宋体" w:eastAsia="宋体" w:cs="宋体"/>
+                <w:spacing w:val="-2"/>
                 <w:sz w:val="24"/>
                 <w:szCs w:val="24"/>
+                <w:lang w:val="en-US" w:eastAsia="zh-CN"/>
               </w:rPr>
-              <w:t>不符合项</w:t>
+              <w:t>次数</w:t>
             </w:r>
           </w:p>
         </w:tc>
         <w:tc>
           <w:tcPr>
-            <w:tcW w:w="5158" w:type="dxa"/>
+            <w:tcW w:w="3545" w:type="dxa"/>
             <w:tcBorders>
               <w:top w:val="single" w:color="000000" w:sz="6" w:space="0"/>
               <w:right w:val="single" w:color="000000" w:sz="6" w:space="0"/>
@@ -5824,284 +5839,55 @@
               <w:spacing w:before="194" w:line="219" w:lineRule="auto"/>
               <w:ind w:left="123"/>
               <w:rPr>
-                <w:rFonts w:ascii="宋体" w:hAnsi="宋体" w:eastAsia="宋体" w:cs="宋体"/>
+                <w:rFonts w:hint="default" w:ascii="宋体" w:hAnsi="宋体" w:eastAsia="宋体" w:cs="宋体"/>
+                <w:spacing w:val="-2"/>
                 <w:sz w:val="24"/>
                 <w:szCs w:val="24"/>
+                <w:lang w:val="en-US" w:eastAsia="zh-CN"/>
               </w:rPr>
             </w:pPr>
             <w:r>
               <w:rPr>
-                <w:rFonts w:ascii="宋体" w:hAnsi="宋体" w:eastAsia="宋体" w:cs="宋体"/>
+                <w:rFonts w:hint="eastAsia" w:ascii="宋体" w:hAnsi="宋体" w:eastAsia="宋体" w:cs="宋体"/>
                 <w:spacing w:val="-2"/>
                 <w:sz w:val="24"/>
                 <w:szCs w:val="24"/>
+                <w:lang w:val="en-US" w:eastAsia="zh-CN"/>
               </w:rPr>
-              <w:t>数量：在审核中发现的不符合项数量及分类</w:t>
-            </w:r>
-          </w:p>
-        </w:tc>
-      </w:tr>
-      <w:tr>
-        <w:tblPrEx>
-          <w:tblBorders>
-            <w:top w:val="single" w:color="000000" w:sz="2" w:space="0"/>
-            <w:left w:val="single" w:color="000000" w:sz="2" w:space="0"/>
-            <w:bottom w:val="single" w:color="000000" w:sz="2" w:space="0"/>
-            <w:right w:val="single" w:color="000000" w:sz="2" w:space="0"/>
-            <w:insideH w:val="single" w:color="000000" w:sz="2" w:space="0"/>
-            <w:insideV w:val="single" w:color="000000" w:sz="2" w:space="0"/>
-          </w:tblBorders>
-          <w:tblCellMar>
-            <w:top w:w="0" w:type="dxa"/>
-            <w:left w:w="0" w:type="dxa"/>
-            <w:bottom w:w="0" w:type="dxa"/>
-            <w:right w:w="0" w:type="dxa"/>
-          </w:tblCellMar>
-        </w:tblPrEx>
-        <w:trPr>
-          <w:trHeight w:val="559" w:hRule="atLeast"/>
-        </w:trPr>
-        <w:tc>
-          <w:tcPr>
-            <w:tcW w:w="867" w:type="dxa"/>
-            <w:tcBorders>
-              <w:left w:val="single" w:color="000000" w:sz="6" w:space="0"/>
-            </w:tcBorders>
-            <w:vAlign w:val="top"/>
-          </w:tcPr>
-          <w:p>
-            <w:pPr>
-              <w:spacing w:before="260" w:line="181" w:lineRule="auto"/>
-              <w:ind w:left="379"/>
-              <w:rPr>
-                <w:rFonts w:ascii="Calibri" w:hAnsi="Calibri" w:eastAsia="Calibri" w:cs="Calibri"/>
-                <w:sz w:val="24"/>
-                <w:szCs w:val="24"/>
-              </w:rPr>
-            </w:pPr>
-            <w:r>
-              <w:rPr>
-                <w:rFonts w:ascii="Calibri" w:hAnsi="Calibri" w:eastAsia="Calibri" w:cs="Calibri"/>
-                <w:b/>
-                <w:bCs/>
-                <w:sz w:val="24"/>
-                <w:szCs w:val="24"/>
-              </w:rPr>
-              <w:t>2</w:t>
+              <w:t>数量：管理评审的次数</w:t>
             </w:r>
           </w:p>
         </w:tc>
         <w:tc>
           <w:tcPr>
-            <w:tcW w:w="2379" w:type="dxa"/>
-            <w:vAlign w:val="top"/>
-          </w:tcPr>
-          <w:p>
-            <w:pPr>
-              <w:spacing w:before="211" w:line="219" w:lineRule="auto"/>
-              <w:ind w:left="363"/>
-              <w:rPr>
-                <w:rFonts w:ascii="宋体" w:hAnsi="宋体" w:eastAsia="宋体" w:cs="宋体"/>
-                <w:sz w:val="24"/>
-                <w:szCs w:val="24"/>
-              </w:rPr>
-            </w:pPr>
-            <w:r>
-              <w:rPr>
-                <w:rFonts w:ascii="宋体" w:hAnsi="宋体" w:eastAsia="宋体" w:cs="宋体"/>
-                <w:spacing w:val="-4"/>
-                <w:sz w:val="24"/>
-                <w:szCs w:val="24"/>
-              </w:rPr>
-              <w:t>不符合项占有率</w:t>
-            </w:r>
-          </w:p>
-        </w:tc>
-        <w:tc>
-          <w:tcPr>
-            <w:tcW w:w="5158" w:type="dxa"/>
+            <w:tcW w:w="2895" w:type="dxa"/>
             <w:tcBorders>
+              <w:top w:val="single" w:color="000000" w:sz="6" w:space="0"/>
               <w:right w:val="single" w:color="000000" w:sz="6" w:space="0"/>
             </w:tcBorders>
             <w:vAlign w:val="top"/>
           </w:tcPr>
           <w:p>
             <w:pPr>
-              <w:spacing w:before="156" w:line="321" w:lineRule="exact"/>
+              <w:spacing w:before="194" w:line="219" w:lineRule="auto"/>
               <w:ind w:left="123"/>
               <w:rPr>
-                <w:rFonts w:ascii="Calibri" w:hAnsi="Calibri" w:eastAsia="Calibri" w:cs="Calibri"/>
+                <w:rFonts w:hint="eastAsia" w:ascii="宋体" w:hAnsi="宋体" w:eastAsia="宋体" w:cs="宋体"/>
+                <w:spacing w:val="-2"/>
                 <w:sz w:val="24"/>
                 <w:szCs w:val="24"/>
+                <w:lang w:val="en-US" w:eastAsia="zh-CN"/>
               </w:rPr>
             </w:pPr>
             <w:r>
               <w:rPr>
-                <w:rFonts w:ascii="宋体" w:hAnsi="宋体" w:eastAsia="宋体" w:cs="宋体"/>
-                <w:spacing w:val="-2"/>
-                <w:position w:val="1"/>
-                <w:sz w:val="24"/>
-                <w:szCs w:val="24"/>
-              </w:rPr>
-              <w:t>算法：不符合项数量</w:t>
-            </w:r>
-            <w:r>
-              <w:rPr>
-                <w:rFonts w:ascii="Calibri" w:hAnsi="Calibri" w:eastAsia="Calibri" w:cs="Calibri"/>
-                <w:spacing w:val="-2"/>
-                <w:position w:val="1"/>
-                <w:sz w:val="24"/>
-                <w:szCs w:val="24"/>
-              </w:rPr>
-              <w:t>/</w:t>
-            </w:r>
-            <w:r>
-              <w:rPr>
-                <w:rFonts w:ascii="宋体" w:hAnsi="宋体" w:eastAsia="宋体" w:cs="宋体"/>
-                <w:spacing w:val="-2"/>
-                <w:position w:val="1"/>
-                <w:sz w:val="24"/>
-                <w:szCs w:val="24"/>
-              </w:rPr>
-              <w:t>审核项总数量</w:t>
-            </w:r>
-            <w:r>
-              <w:rPr>
-                <w:rFonts w:ascii="Calibri" w:hAnsi="Calibri" w:eastAsia="Calibri" w:cs="Calibri"/>
-                <w:spacing w:val="-2"/>
-                <w:position w:val="1"/>
-                <w:sz w:val="24"/>
-                <w:szCs w:val="24"/>
-              </w:rPr>
-              <w:t>*100%</w:t>
-            </w:r>
-          </w:p>
-        </w:tc>
-      </w:tr>
-      <w:tr>
-        <w:tblPrEx>
-          <w:tblBorders>
-            <w:top w:val="single" w:color="000000" w:sz="2" w:space="0"/>
-            <w:left w:val="single" w:color="000000" w:sz="2" w:space="0"/>
-            <w:bottom w:val="single" w:color="000000" w:sz="2" w:space="0"/>
-            <w:right w:val="single" w:color="000000" w:sz="2" w:space="0"/>
-            <w:insideH w:val="single" w:color="000000" w:sz="2" w:space="0"/>
-            <w:insideV w:val="single" w:color="000000" w:sz="2" w:space="0"/>
-          </w:tblBorders>
-          <w:tblCellMar>
-            <w:top w:w="0" w:type="dxa"/>
-            <w:left w:w="0" w:type="dxa"/>
-            <w:bottom w:w="0" w:type="dxa"/>
-            <w:right w:w="0" w:type="dxa"/>
-          </w:tblCellMar>
-        </w:tblPrEx>
-        <w:trPr>
-          <w:trHeight w:val="744" w:hRule="atLeast"/>
-        </w:trPr>
-        <w:tc>
-          <w:tcPr>
-            <w:tcW w:w="867" w:type="dxa"/>
-            <w:tcBorders>
-              <w:left w:val="single" w:color="000000" w:sz="6" w:space="0"/>
-              <w:bottom w:val="single" w:color="000000" w:sz="6" w:space="0"/>
-            </w:tcBorders>
-            <w:vAlign w:val="top"/>
-          </w:tcPr>
-          <w:p>
-            <w:pPr>
-              <w:pStyle w:val="19"/>
-              <w:spacing w:line="269" w:lineRule="auto"/>
-            </w:pPr>
-          </w:p>
-          <w:p>
-            <w:pPr>
-              <w:spacing w:before="73" w:line="181" w:lineRule="auto"/>
-              <w:ind w:left="379"/>
-              <w:rPr>
-                <w:rFonts w:ascii="Calibri" w:hAnsi="Calibri" w:eastAsia="Calibri" w:cs="Calibri"/>
-                <w:sz w:val="24"/>
-                <w:szCs w:val="24"/>
-              </w:rPr>
-            </w:pPr>
-            <w:r>
-              <w:rPr>
-                <w:rFonts w:ascii="Calibri" w:hAnsi="Calibri" w:eastAsia="Calibri" w:cs="Calibri"/>
-                <w:b/>
-                <w:bCs/>
-                <w:sz w:val="24"/>
-                <w:szCs w:val="24"/>
-              </w:rPr>
-              <w:t>3</w:t>
-            </w:r>
-          </w:p>
-        </w:tc>
-        <w:tc>
-          <w:tcPr>
-            <w:tcW w:w="2379" w:type="dxa"/>
-            <w:tcBorders>
-              <w:bottom w:val="single" w:color="000000" w:sz="6" w:space="0"/>
-            </w:tcBorders>
-            <w:vAlign w:val="top"/>
-          </w:tcPr>
-          <w:p>
-            <w:pPr>
-              <w:spacing w:before="295" w:line="219" w:lineRule="auto"/>
-              <w:ind w:left="836"/>
-              <w:rPr>
-                <w:rFonts w:ascii="宋体" w:hAnsi="宋体" w:eastAsia="宋体" w:cs="宋体"/>
-                <w:sz w:val="24"/>
-                <w:szCs w:val="24"/>
-              </w:rPr>
-            </w:pPr>
-            <w:r>
-              <w:rPr>
-                <w:rFonts w:ascii="宋体" w:hAnsi="宋体" w:eastAsia="宋体" w:cs="宋体"/>
-                <w:spacing w:val="-4"/>
-                <w:sz w:val="24"/>
-                <w:szCs w:val="24"/>
-              </w:rPr>
-              <w:t>观察项</w:t>
-            </w:r>
-            <w:bookmarkStart w:id="20" w:name="_GoBack"/>
-            <w:bookmarkEnd w:id="20"/>
-          </w:p>
-        </w:tc>
-        <w:tc>
-          <w:tcPr>
-            <w:tcW w:w="5158" w:type="dxa"/>
-            <w:tcBorders>
-              <w:bottom w:val="single" w:color="000000" w:sz="6" w:space="0"/>
-              <w:right w:val="single" w:color="000000" w:sz="6" w:space="0"/>
-            </w:tcBorders>
-            <w:vAlign w:val="top"/>
-          </w:tcPr>
-          <w:p>
-            <w:pPr>
-              <w:spacing w:before="133" w:line="231" w:lineRule="auto"/>
-              <w:ind w:left="118" w:right="257"/>
-              <w:rPr>
-                <w:rFonts w:ascii="宋体" w:hAnsi="宋体" w:eastAsia="宋体" w:cs="宋体"/>
-                <w:sz w:val="24"/>
-                <w:szCs w:val="24"/>
-              </w:rPr>
-            </w:pPr>
-            <w:r>
-              <w:rPr>
-                <w:rFonts w:ascii="宋体" w:hAnsi="宋体" w:eastAsia="宋体" w:cs="宋体"/>
+                <w:rFonts w:hint="eastAsia" w:ascii="宋体" w:hAnsi="宋体" w:eastAsia="宋体" w:cs="宋体"/>
                 <w:spacing w:val="-2"/>
                 <w:sz w:val="24"/>
                 <w:szCs w:val="24"/>
+                <w:lang w:val="en-US" w:eastAsia="zh-CN"/>
               </w:rPr>
-              <w:t>某些方面不够完善，有待继续改进。但又不严</w:t>
-            </w:r>
-            <w:r>
-              <w:rPr>
-                <w:rFonts w:ascii="宋体" w:hAnsi="宋体" w:eastAsia="宋体" w:cs="宋体"/>
-                <w:spacing w:val="-3"/>
-                <w:sz w:val="24"/>
-                <w:szCs w:val="24"/>
-              </w:rPr>
-              <w:t>重影响体系健康运行</w:t>
+              <w:t>按年</w:t>
             </w:r>
           </w:p>
         </w:tc>
@@ -6146,12 +5932,6 @@
     </w:p>
     <w:p>
       <w:pPr>
-        <w:pStyle w:val="11"/>
-        <w:spacing w:line="256" w:lineRule="auto"/>
-      </w:pPr>
-    </w:p>
-    <w:p>
-      <w:pPr>
         <w:spacing w:before="79" w:line="218" w:lineRule="auto"/>
         <w:ind w:left="459"/>
         <w:rPr>
@@ -6160,6 +5940,8 @@
           <w:szCs w:val="24"/>
         </w:rPr>
       </w:pPr>
+      <w:bookmarkStart w:id="20" w:name="_GoBack"/>
+      <w:bookmarkEnd w:id="20"/>
       <w:r>
         <w:rPr>
           <w:rFonts w:ascii="宋体" w:hAnsi="宋体" w:eastAsia="宋体" w:cs="宋体"/>
@@ -6168,32 +5950,6 @@
           <w:szCs w:val="24"/>
         </w:rPr>
         <w:t>《管理评审报告》</w:t>
-      </w:r>
-    </w:p>
-    <w:p>
-      <w:pPr>
-        <w:pStyle w:val="11"/>
-        <w:spacing w:line="260" w:lineRule="auto"/>
-      </w:pPr>
-    </w:p>
-    <w:p>
-      <w:pPr>
-        <w:spacing w:before="79" w:line="218" w:lineRule="auto"/>
-        <w:ind w:left="459"/>
-        <w:rPr>
-          <w:rFonts w:ascii="宋体" w:hAnsi="宋体" w:eastAsia="宋体" w:cs="宋体"/>
-          <w:sz w:val="24"/>
-          <w:szCs w:val="24"/>
-        </w:rPr>
-      </w:pPr>
-      <w:r>
-        <w:rPr>
-          <w:rFonts w:ascii="宋体" w:hAnsi="宋体" w:eastAsia="宋体" w:cs="宋体"/>
-          <w:spacing w:val="-4"/>
-          <w:sz w:val="24"/>
-          <w:szCs w:val="24"/>
-        </w:rPr>
-        <w:t>《不符合项报告》</w:t>
       </w:r>
     </w:p>
     <w:sectPr>
@@ -6524,7 +6280,7 @@
     <w:lsdException w:unhideWhenUsed="0" w:uiPriority="0" w:semiHidden="0" w:name="HTML Sample"/>
     <w:lsdException w:unhideWhenUsed="0" w:uiPriority="0" w:semiHidden="0" w:name="HTML Typewriter"/>
     <w:lsdException w:unhideWhenUsed="0" w:uiPriority="0" w:semiHidden="0" w:name="HTML Variable"/>
-    <w:lsdException w:unhideWhenUsed="0" w:uiPriority="0" w:name="Normal Table"/>
+    <w:lsdException w:qFormat="1" w:unhideWhenUsed="0" w:uiPriority="0" w:name="Normal Table"/>
     <w:lsdException w:unhideWhenUsed="0" w:uiPriority="0" w:semiHidden="0" w:name="annotation subject"/>
     <w:lsdException w:unhideWhenUsed="0" w:uiPriority="0" w:semiHidden="0" w:name="Table Simple 1"/>
     <w:lsdException w:unhideWhenUsed="0" w:uiPriority="0" w:semiHidden="0" w:name="Table Simple 2"/>
@@ -6919,6 +6675,7 @@
   <w:style w:type="table" w:default="1" w:styleId="16">
     <w:name w:val="Normal Table"/>
     <w:semiHidden/>
+    <w:qFormat/>
     <w:uiPriority w:val="0"/>
     <w:tblPr>
       <w:tblCellMar>

--- a/4-质量管理/流程制度规范类文件/040102-管理评审控制程序.docx
+++ b/4-质量管理/流程制度规范类文件/040102-管理评审控制程序.docx
@@ -438,6 +438,14 @@
       </w:tblGrid>
       <w:tr>
         <w:tblPrEx>
+          <w:tblBorders>
+            <w:top w:val="single" w:color="000000" w:sz="2" w:space="0"/>
+            <w:left w:val="single" w:color="000000" w:sz="2" w:space="0"/>
+            <w:bottom w:val="single" w:color="000000" w:sz="2" w:space="0"/>
+            <w:right w:val="single" w:color="000000" w:sz="2" w:space="0"/>
+            <w:insideH w:val="single" w:color="000000" w:sz="2" w:space="0"/>
+            <w:insideV w:val="single" w:color="000000" w:sz="2" w:space="0"/>
+          </w:tblBorders>
           <w:tblCellMar>
             <w:top w:w="0" w:type="dxa"/>
             <w:left w:w="0" w:type="dxa"/>
@@ -925,20 +933,23 @@
               <w:spacing w:before="157" w:line="228" w:lineRule="auto"/>
               <w:ind w:left="696"/>
               <w:rPr>
-                <w:rFonts w:ascii="宋体" w:hAnsi="宋体" w:eastAsia="宋体" w:cs="宋体"/>
+                <w:rFonts w:hint="eastAsia" w:ascii="宋体" w:hAnsi="宋体" w:eastAsia="宋体" w:cs="宋体"/>
                 <w:sz w:val="20"/>
                 <w:szCs w:val="20"/>
+                <w:lang w:val="en-US" w:eastAsia="zh-CN"/>
               </w:rPr>
             </w:pPr>
             <w:r>
               <w:rPr>
-                <w:rFonts w:ascii="宋体" w:hAnsi="宋体" w:eastAsia="宋体" w:cs="宋体"/>
-                <w:spacing w:val="3"/>
+                <w:rFonts w:hint="eastAsia" w:ascii="宋体" w:hAnsi="宋体" w:eastAsia="宋体" w:cs="宋体"/>
                 <w:sz w:val="20"/>
                 <w:szCs w:val="20"/>
+                <w:lang w:val="en-US" w:eastAsia="zh-CN"/>
               </w:rPr>
-              <w:t>王予婷</w:t>
+              <w:t>李琳</w:t>
             </w:r>
+            <w:bookmarkStart w:id="20" w:name="_GoBack"/>
+            <w:bookmarkEnd w:id="20"/>
           </w:p>
         </w:tc>
         <w:tc>
@@ -3062,11 +3073,11 @@
         <w:pStyle w:val="20"/>
         <w:bidi w:val="0"/>
       </w:pPr>
-      <w:bookmarkStart w:id="4" w:name="bookmark6"/>
+      <w:bookmarkStart w:id="4" w:name="bookmark7"/>
       <w:bookmarkEnd w:id="4"/>
       <w:bookmarkStart w:id="5" w:name="bookmark5"/>
       <w:bookmarkEnd w:id="5"/>
-      <w:bookmarkStart w:id="6" w:name="bookmark7"/>
+      <w:bookmarkStart w:id="6" w:name="bookmark6"/>
       <w:bookmarkEnd w:id="6"/>
       <w:r>
         <w:t>管理评审流程</w:t>
@@ -5535,9 +5546,9 @@
         <w:pStyle w:val="20"/>
         <w:bidi w:val="0"/>
       </w:pPr>
-      <w:bookmarkStart w:id="17" w:name="bookmark13"/>
+      <w:bookmarkStart w:id="17" w:name="bookmark14"/>
       <w:bookmarkEnd w:id="17"/>
-      <w:bookmarkStart w:id="18" w:name="bookmark14"/>
+      <w:bookmarkStart w:id="18" w:name="bookmark13"/>
       <w:bookmarkEnd w:id="18"/>
       <w:r>
         <w:t>流程衡量指标</w:t>
@@ -5940,8 +5951,6 @@
           <w:szCs w:val="24"/>
         </w:rPr>
       </w:pPr>
-      <w:bookmarkStart w:id="20" w:name="_GoBack"/>
-      <w:bookmarkEnd w:id="20"/>
       <w:r>
         <w:rPr>
           <w:rFonts w:ascii="宋体" w:hAnsi="宋体" w:eastAsia="宋体" w:cs="宋体"/>

--- a/4-质量管理/流程制度规范类文件/040102-管理评审控制程序.docx
+++ b/4-质量管理/流程制度规范类文件/040102-管理评审控制程序.docx
@@ -948,8 +948,6 @@
               </w:rPr>
               <w:t>李琳</w:t>
             </w:r>
-            <w:bookmarkStart w:id="20" w:name="_GoBack"/>
-            <w:bookmarkEnd w:id="20"/>
           </w:p>
         </w:tc>
         <w:tc>
@@ -962,19 +960,23 @@
               <w:spacing w:before="160" w:line="228" w:lineRule="auto"/>
               <w:ind w:left="504"/>
               <w:rPr>
-                <w:rFonts w:ascii="宋体" w:hAnsi="宋体" w:eastAsia="宋体" w:cs="宋体"/>
+                <w:rFonts w:hint="eastAsia" w:ascii="宋体" w:hAnsi="宋体" w:eastAsia="宋体" w:cs="宋体"/>
                 <w:sz w:val="20"/>
                 <w:szCs w:val="20"/>
+                <w:lang w:val="en-US" w:eastAsia="zh-CN"/>
               </w:rPr>
             </w:pPr>
             <w:r>
               <w:rPr>
-                <w:rFonts w:ascii="宋体" w:hAnsi="宋体" w:eastAsia="宋体" w:cs="宋体"/>
+                <w:rFonts w:hint="eastAsia" w:ascii="宋体" w:hAnsi="宋体" w:eastAsia="宋体" w:cs="宋体"/>
                 <w:sz w:val="20"/>
                 <w:szCs w:val="20"/>
+                <w:lang w:val="en-US" w:eastAsia="zh-CN"/>
               </w:rPr>
-              <w:t>宫海亭</w:t>
+              <w:t>张仲全</w:t>
             </w:r>
+            <w:bookmarkStart w:id="20" w:name="_GoBack"/>
+            <w:bookmarkEnd w:id="20"/>
           </w:p>
         </w:tc>
       </w:tr>
@@ -5546,9 +5548,9 @@
         <w:pStyle w:val="20"/>
         <w:bidi w:val="0"/>
       </w:pPr>
-      <w:bookmarkStart w:id="17" w:name="bookmark14"/>
+      <w:bookmarkStart w:id="17" w:name="bookmark13"/>
       <w:bookmarkEnd w:id="17"/>
-      <w:bookmarkStart w:id="18" w:name="bookmark13"/>
+      <w:bookmarkStart w:id="18" w:name="bookmark14"/>
       <w:bookmarkEnd w:id="18"/>
       <w:r>
         <w:t>流程衡量指标</w:t>
